--- a/documentation/Paper Writeup.docx
+++ b/documentation/Paper Writeup.docx
@@ -158,7 +158,25 @@
           <w:bCs/>
           <w:color w:val="000000" w:themeColor="text1"/>
         </w:rPr>
-        <w:t xml:space="preserve">2.1 Data Collection </w:t>
+        <w:t>2</w:t>
+      </w:r>
+      <w:r>
+        <w:rPr>
+          <w:rFonts w:ascii="Times New Roman" w:eastAsia="Times New Roman" w:hAnsi="Times New Roman" w:cs="Times New Roman"/>
+          <w:b/>
+          <w:bCs/>
+          <w:color w:val="000000" w:themeColor="text1"/>
+        </w:rPr>
+        <w:t>.</w:t>
+      </w:r>
+      <w:r>
+        <w:rPr>
+          <w:rFonts w:ascii="Times New Roman" w:eastAsia="Times New Roman" w:hAnsi="Times New Roman" w:cs="Times New Roman"/>
+          <w:b/>
+          <w:bCs/>
+          <w:color w:val="000000" w:themeColor="text1"/>
+        </w:rPr>
+        <w:t xml:space="preserve"> Data Collection </w:t>
       </w:r>
     </w:p>
     <w:p>
@@ -166,8 +184,6 @@
         <w:jc w:val="both"/>
         <w:rPr>
           <w:rFonts w:ascii="Times New Roman" w:eastAsia="Times New Roman" w:hAnsi="Times New Roman" w:cs="Times New Roman"/>
-          <w:b/>
-          <w:bCs/>
           <w:color w:val="000000" w:themeColor="text1"/>
         </w:rPr>
       </w:pPr>
@@ -177,22 +193,53 @@
         <w:jc w:val="both"/>
         <w:rPr>
           <w:rFonts w:ascii="Times New Roman" w:eastAsia="Times New Roman" w:hAnsi="Times New Roman" w:cs="Times New Roman"/>
-          <w:color w:val="000000" w:themeColor="text1"/>
-        </w:rPr>
-      </w:pPr>
-      <w:r>
-        <w:rPr>
-          <w:rFonts w:ascii="Times New Roman" w:eastAsia="Times New Roman" w:hAnsi="Times New Roman" w:cs="Times New Roman"/>
-          <w:color w:val="000000" w:themeColor="text1"/>
-        </w:rPr>
-        <w:t xml:space="preserve">The primary initial problem to solve is how to access Twitter data from the past year. This is hindered especially by Twitter’s recent blocking of all mining ability for tweets older than a week, creating a significant initial blockage for the study. Furthermore, the changing of web scraping endpoints in November 2020 disabled a large proportion of regularly used Twitter Web Scrapers. One </w:t>
-      </w:r>
-      <w:r>
-        <w:rPr>
-          <w:rFonts w:ascii="Times New Roman" w:eastAsia="Times New Roman" w:hAnsi="Times New Roman" w:cs="Times New Roman"/>
-          <w:color w:val="000000" w:themeColor="text1"/>
-        </w:rPr>
-        <w:t xml:space="preserve">scraper, however </w:t>
+          <w:b/>
+          <w:bCs/>
+          <w:color w:val="000000" w:themeColor="text1"/>
+        </w:rPr>
+      </w:pPr>
+      <w:r>
+        <w:rPr>
+          <w:rFonts w:ascii="Times New Roman" w:eastAsia="Times New Roman" w:hAnsi="Times New Roman" w:cs="Times New Roman"/>
+          <w:b/>
+          <w:bCs/>
+          <w:color w:val="000000" w:themeColor="text1"/>
+        </w:rPr>
+        <w:t>2.1 Web Scraping</w:t>
+      </w:r>
+    </w:p>
+    <w:p>
+      <w:pPr>
+        <w:jc w:val="both"/>
+        <w:rPr>
+          <w:rFonts w:ascii="Times New Roman" w:eastAsia="Times New Roman" w:hAnsi="Times New Roman" w:cs="Times New Roman"/>
+          <w:b/>
+          <w:bCs/>
+          <w:color w:val="000000" w:themeColor="text1"/>
+        </w:rPr>
+      </w:pPr>
+    </w:p>
+    <w:p>
+      <w:pPr>
+        <w:jc w:val="both"/>
+        <w:rPr>
+          <w:rFonts w:ascii="Times New Roman" w:eastAsia="Times New Roman" w:hAnsi="Times New Roman" w:cs="Times New Roman"/>
+          <w:color w:val="000000" w:themeColor="text1"/>
+        </w:rPr>
+      </w:pPr>
+      <w:r>
+        <w:rPr>
+          <w:rFonts w:ascii="Times New Roman" w:eastAsia="Times New Roman" w:hAnsi="Times New Roman" w:cs="Times New Roman"/>
+          <w:color w:val="000000" w:themeColor="text1"/>
+        </w:rPr>
+        <w:t xml:space="preserve">The primary initial problem to solve is how to access Twitter data from the past year. This is hindered especially by Twitter’s recent blocking of all mining ability for tweets older than a week, creating a significant initial blockage for the study. Furthermore, the changing of web scraping endpoints in November 2020 disabled a large proportion </w:t>
+      </w:r>
+      <w:r>
+        <w:rPr>
+          <w:rFonts w:ascii="Times New Roman" w:eastAsia="Times New Roman" w:hAnsi="Times New Roman" w:cs="Times New Roman"/>
+          <w:color w:val="000000" w:themeColor="text1"/>
+        </w:rPr>
+        <w:t xml:space="preserve">of regularly used Twitter Web Scrapers. One scraper, however </w:t>
       </w:r>
       <w:proofErr w:type="spellStart"/>
       <w:r>
@@ -516,14 +563,7 @@
                                 <w:sz w:val="16"/>
                                 <w:szCs w:val="16"/>
                               </w:rPr>
-                              <w:t>Trailing</w:t>
-                            </w:r>
-                            <w:r>
-                              <w:rPr>
-                                <w:sz w:val="16"/>
-                                <w:szCs w:val="16"/>
-                              </w:rPr>
-                              <w:t xml:space="preserve"> Local Control</w:t>
+                              <w:t>Trailing Local Control</w:t>
                             </w:r>
                           </w:p>
                         </w:txbxContent>
@@ -895,7 +935,7 @@
           </mc:Choice>
           <mc:Fallback>
             <w:pict>
-              <v:rect w14:anchorId="79C78608" id="Rectangle 4" o:spid="_x0000_s1026" style="position:absolute;margin-left:44.2pt;margin-top:29.75pt;width:158.55pt;height:153.7pt;z-index:251663360;visibility:visible;mso-wrap-style:square;mso-width-percent:0;mso-wrap-distance-left:9pt;mso-wrap-distance-top:0;mso-wrap-distance-right:9pt;mso-wrap-distance-bottom:0;mso-position-horizontal:absolute;mso-position-horizontal-relative:text;mso-position-vertical:absolute;mso-position-vertical-relative:text;mso-width-percent:0;mso-width-relative:margin;v-text-anchor:middle" o:gfxdata="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" fillcolor="#f7caac [1301]" stroked="f" strokeweight="1pt">
+              <v:rect w14:anchorId="16E36289" id="Rectangle 4" o:spid="_x0000_s1026" style="position:absolute;margin-left:44.2pt;margin-top:29.75pt;width:158.55pt;height:153.7pt;z-index:251663360;visibility:visible;mso-wrap-style:square;mso-width-percent:0;mso-wrap-distance-left:9pt;mso-wrap-distance-top:0;mso-wrap-distance-right:9pt;mso-wrap-distance-bottom:0;mso-position-horizontal:absolute;mso-position-horizontal-relative:text;mso-position-vertical:absolute;mso-position-vertical-relative:text;mso-width-percent:0;mso-width-relative:margin;v-text-anchor:middle" o:gfxdata="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" fillcolor="#f7caac [1301]" stroked="f" strokeweight="1pt">
                 <v:fill opacity="16448f"/>
               </v:rect>
             </w:pict>
@@ -980,7 +1020,7 @@
           </mc:Choice>
           <mc:Fallback>
             <w:pict>
-              <v:rect w14:anchorId="5C9AB1CF" id="Rectangle 3" o:spid="_x0000_s1026" style="position:absolute;margin-left:291.2pt;margin-top:29.05pt;width:158.55pt;height:153.7pt;z-index:251661312;visibility:visible;mso-wrap-style:square;mso-width-percent:0;mso-wrap-distance-left:9pt;mso-wrap-distance-top:0;mso-wrap-distance-right:9pt;mso-wrap-distance-bottom:0;mso-position-horizontal:absolute;mso-position-horizontal-relative:text;mso-position-vertical:absolute;mso-position-vertical-relative:text;mso-width-percent:0;mso-width-relative:margin;v-text-anchor:middle" o:gfxdata="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" fillcolor="#f7caac [1301]" stroked="f" strokeweight="1pt">
+              <v:rect w14:anchorId="49BA3E00" id="Rectangle 3" o:spid="_x0000_s1026" style="position:absolute;margin-left:291.2pt;margin-top:29.05pt;width:158.55pt;height:153.7pt;z-index:251661312;visibility:visible;mso-wrap-style:square;mso-width-percent:0;mso-wrap-distance-left:9pt;mso-wrap-distance-top:0;mso-wrap-distance-right:9pt;mso-wrap-distance-bottom:0;mso-position-horizontal:absolute;mso-position-horizontal-relative:text;mso-position-vertical:absolute;mso-position-vertical-relative:text;mso-width-percent:0;mso-width-relative:margin;v-text-anchor:middle" o:gfxdata="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" fillcolor="#f7caac [1301]" stroked="f" strokeweight="1pt">
                 <v:fill opacity="16448f"/>
               </v:rect>
             </w:pict>
@@ -1060,7 +1100,7 @@
           </mc:Choice>
           <mc:Fallback>
             <w:pict>
-              <v:rect w14:anchorId="5FFCA9DB" id="Rectangle 2" o:spid="_x0000_s1026" style="position:absolute;margin-left:203.05pt;margin-top:29.1pt;width:88.2pt;height:153.7pt;z-index:251659264;visibility:visible;mso-wrap-style:square;mso-wrap-distance-left:9pt;mso-wrap-distance-top:0;mso-wrap-distance-right:9pt;mso-wrap-distance-bottom:0;mso-position-horizontal:absolute;mso-position-horizontal-relative:text;mso-position-vertical:absolute;mso-position-vertical-relative:text;v-text-anchor:middle" o:gfxdata="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" fillcolor="yellow" stroked="f" strokeweight="1pt">
+              <v:rect w14:anchorId="477E62B6" id="Rectangle 2" o:spid="_x0000_s1026" style="position:absolute;margin-left:203.05pt;margin-top:29.1pt;width:88.2pt;height:153.7pt;z-index:251659264;visibility:visible;mso-wrap-style:square;mso-wrap-distance-left:9pt;mso-wrap-distance-top:0;mso-wrap-distance-right:9pt;mso-wrap-distance-bottom:0;mso-position-horizontal:absolute;mso-position-horizontal-relative:text;mso-position-vertical:absolute;mso-position-vertical-relative:text;v-text-anchor:middle" o:gfxdata="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" fillcolor="yellow" stroked="f" strokeweight="1pt">
                 <v:fill opacity="16448f"/>
               </v:rect>
             </w:pict>
@@ -1228,7 +1268,375 @@
           <w:rFonts w:ascii="Times New Roman" w:eastAsia="Times New Roman" w:hAnsi="Times New Roman" w:cs="Times New Roman"/>
           <w:color w:val="000000" w:themeColor="text1"/>
         </w:rPr>
-        <w:t xml:space="preserve"> was also established in order to track trends outside of the large event data. To do this a dataset of 366000 tweets was gathered by mining 1000 tweets at the same time every day. This is useful in order to track the </w:t>
+        <w:t xml:space="preserve"> was also established in order to track trends outside of the large event data. To do this a dataset of 366</w:t>
+      </w:r>
+      <w:r>
+        <w:rPr>
+          <w:rFonts w:ascii="Times New Roman" w:eastAsia="Times New Roman" w:hAnsi="Times New Roman" w:cs="Times New Roman"/>
+          <w:color w:val="000000" w:themeColor="text1"/>
+        </w:rPr>
+        <w:t>,</w:t>
+      </w:r>
+      <w:r>
+        <w:rPr>
+          <w:rFonts w:ascii="Times New Roman" w:eastAsia="Times New Roman" w:hAnsi="Times New Roman" w:cs="Times New Roman"/>
+          <w:color w:val="000000" w:themeColor="text1"/>
+        </w:rPr>
+        <w:t xml:space="preserve">000 tweets was gathered by mining 1000 tweets at the same time every day. This is useful in order to </w:t>
+      </w:r>
+      <w:r>
+        <w:rPr>
+          <w:rFonts w:ascii="Times New Roman" w:eastAsia="Times New Roman" w:hAnsi="Times New Roman" w:cs="Times New Roman"/>
+          <w:color w:val="000000" w:themeColor="text1"/>
+        </w:rPr>
+        <w:t>have something to generally compare to for trends.</w:t>
+      </w:r>
+    </w:p>
+    <w:p>
+      <w:pPr>
+        <w:rPr>
+          <w:rFonts w:ascii="Times New Roman" w:eastAsia="Times New Roman" w:hAnsi="Times New Roman" w:cs="Times New Roman"/>
+          <w:color w:val="000000" w:themeColor="text1"/>
+        </w:rPr>
+      </w:pPr>
+    </w:p>
+    <w:p>
+      <w:pPr>
+        <w:rPr>
+          <w:rFonts w:ascii="Times New Roman" w:eastAsia="Times New Roman" w:hAnsi="Times New Roman" w:cs="Times New Roman"/>
+          <w:b/>
+          <w:bCs/>
+          <w:color w:val="000000" w:themeColor="text1"/>
+        </w:rPr>
+      </w:pPr>
+      <w:r>
+        <w:rPr>
+          <w:rFonts w:ascii="Times New Roman" w:eastAsia="Times New Roman" w:hAnsi="Times New Roman" w:cs="Times New Roman"/>
+          <w:b/>
+          <w:bCs/>
+          <w:color w:val="000000" w:themeColor="text1"/>
+        </w:rPr>
+        <w:t>3. Results</w:t>
+      </w:r>
+    </w:p>
+    <w:p>
+      <w:pPr>
+        <w:rPr>
+          <w:rFonts w:ascii="Times New Roman" w:eastAsia="Times New Roman" w:hAnsi="Times New Roman" w:cs="Times New Roman"/>
+          <w:b/>
+          <w:bCs/>
+          <w:color w:val="000000" w:themeColor="text1"/>
+        </w:rPr>
+      </w:pPr>
+    </w:p>
+    <w:p>
+      <w:pPr>
+        <w:rPr>
+          <w:rFonts w:ascii="Times New Roman" w:eastAsia="Times New Roman" w:hAnsi="Times New Roman" w:cs="Times New Roman"/>
+          <w:b/>
+          <w:bCs/>
+          <w:color w:val="000000" w:themeColor="text1"/>
+        </w:rPr>
+      </w:pPr>
+      <w:r>
+        <w:rPr>
+          <w:rFonts w:ascii="Times New Roman" w:eastAsia="Times New Roman" w:hAnsi="Times New Roman" w:cs="Times New Roman"/>
+          <w:b/>
+          <w:bCs/>
+          <w:color w:val="000000" w:themeColor="text1"/>
+        </w:rPr>
+        <w:t>3.1 Word Map</w:t>
+      </w:r>
+    </w:p>
+    <w:p>
+      <w:pPr>
+        <w:rPr>
+          <w:rFonts w:ascii="Times New Roman" w:eastAsia="Times New Roman" w:hAnsi="Times New Roman" w:cs="Times New Roman"/>
+          <w:b/>
+          <w:bCs/>
+          <w:color w:val="000000" w:themeColor="text1"/>
+        </w:rPr>
+      </w:pPr>
+    </w:p>
+    <w:p>
+      <w:pPr>
+        <w:rPr>
+          <w:rFonts w:ascii="Times New Roman" w:eastAsia="Times New Roman" w:hAnsi="Times New Roman" w:cs="Times New Roman"/>
+          <w:color w:val="000000" w:themeColor="text1"/>
+        </w:rPr>
+      </w:pPr>
+      <w:r>
+        <w:rPr>
+          <w:rFonts w:ascii="Times New Roman" w:eastAsia="Times New Roman" w:hAnsi="Times New Roman" w:cs="Times New Roman"/>
+          <w:color w:val="000000" w:themeColor="text1"/>
+        </w:rPr>
+        <w:t>One of the mo</w:t>
+      </w:r>
+      <w:r>
+        <w:rPr>
+          <w:rFonts w:ascii="Times New Roman" w:eastAsia="Times New Roman" w:hAnsi="Times New Roman" w:cs="Times New Roman"/>
+          <w:color w:val="000000" w:themeColor="text1"/>
+        </w:rPr>
+        <w:t>st basic initial takeaways from the text data gathered is a word cloud illustrating the most frequent words. While it is expected that Donald Trump would be a frequent subject, it is interesting to notice that he and his family are visible in the cloud far more times than expected, in terms such as “</w:t>
+      </w:r>
+      <w:r>
+        <w:rPr>
+          <w:rFonts w:ascii="Times New Roman" w:eastAsia="Times New Roman" w:hAnsi="Times New Roman" w:cs="Times New Roman"/>
+          <w:color w:val="000000" w:themeColor="text1"/>
+        </w:rPr>
+        <w:t>T</w:t>
+      </w:r>
+      <w:r>
+        <w:rPr>
+          <w:rFonts w:ascii="Times New Roman" w:eastAsia="Times New Roman" w:hAnsi="Times New Roman" w:cs="Times New Roman"/>
+          <w:color w:val="000000" w:themeColor="text1"/>
+        </w:rPr>
+        <w:t>rump</w:t>
+      </w:r>
+      <w:r>
+        <w:rPr>
+          <w:rFonts w:ascii="Times New Roman" w:eastAsia="Times New Roman" w:hAnsi="Times New Roman" w:cs="Times New Roman"/>
+          <w:color w:val="000000" w:themeColor="text1"/>
+        </w:rPr>
+        <w:t xml:space="preserve"> supporter”, “Ivanka Trump” and “Trump say”.</w:t>
+      </w:r>
+    </w:p>
+    <w:p>
+      <w:pPr>
+        <w:rPr>
+          <w:rFonts w:ascii="Times New Roman" w:eastAsia="Times New Roman" w:hAnsi="Times New Roman" w:cs="Times New Roman"/>
+          <w:color w:val="000000" w:themeColor="text1"/>
+        </w:rPr>
+      </w:pPr>
+    </w:p>
+    <w:p>
+      <w:pPr>
+        <w:rPr>
+          <w:rFonts w:ascii="Times New Roman" w:eastAsia="Times New Roman" w:hAnsi="Times New Roman" w:cs="Times New Roman"/>
+          <w:color w:val="000000" w:themeColor="text1"/>
+        </w:rPr>
+      </w:pPr>
+      <w:r>
+        <w:rPr>
+          <w:rFonts w:ascii="Times New Roman" w:eastAsia="Times New Roman" w:hAnsi="Times New Roman" w:cs="Times New Roman"/>
+          <w:color w:val="000000" w:themeColor="text1"/>
+        </w:rPr>
+        <w:t xml:space="preserve">Another important note is the largest term “http”, parsed from any tweets that </w:t>
+      </w:r>
+      <w:r>
+        <w:rPr>
+          <w:rFonts w:ascii="Times New Roman" w:eastAsia="Times New Roman" w:hAnsi="Times New Roman" w:cs="Times New Roman"/>
+          <w:color w:val="000000" w:themeColor="text1"/>
+        </w:rPr>
+        <w:t>contained a link. &lt;A further look into correlation between bots, sentiment, and http links would be a useful addition to this section&gt;.</w:t>
+      </w:r>
+    </w:p>
+    <w:p>
+      <w:pPr>
+        <w:rPr>
+          <w:rFonts w:ascii="Times New Roman" w:eastAsia="Times New Roman" w:hAnsi="Times New Roman" w:cs="Times New Roman"/>
+          <w:color w:val="000000" w:themeColor="text1"/>
+        </w:rPr>
+      </w:pPr>
+    </w:p>
+    <w:p>
+      <w:pPr>
+        <w:keepNext/>
+      </w:pPr>
+      <w:r>
+        <w:rPr>
+          <w:rFonts w:ascii="Times New Roman" w:eastAsia="Times New Roman" w:hAnsi="Times New Roman" w:cs="Times New Roman"/>
+          <w:noProof/>
+          <w:color w:val="000000" w:themeColor="text1"/>
+        </w:rPr>
+        <w:drawing>
+          <wp:inline distT="0" distB="0" distL="0" distR="0" wp14:anchorId="3EC03E4A" wp14:editId="13E07FAE">
+            <wp:extent cx="2743200" cy="2743200"/>
+            <wp:effectExtent l="0" t="0" r="0" b="0"/>
+            <wp:docPr id="11" name="Picture 11" descr="Text&#10;&#10;Description automatically generated"/>
+            <wp:cNvGraphicFramePr>
+              <a:graphicFrameLocks xmlns:a="http://schemas.openxmlformats.org/drawingml/2006/main" noChangeAspect="1"/>
+            </wp:cNvGraphicFramePr>
+            <a:graphic xmlns:a="http://schemas.openxmlformats.org/drawingml/2006/main">
+              <a:graphicData uri="http://schemas.openxmlformats.org/drawingml/2006/picture">
+                <pic:pic xmlns:pic="http://schemas.openxmlformats.org/drawingml/2006/picture">
+                  <pic:nvPicPr>
+                    <pic:cNvPr id="11" name="Picture 11" descr="Text&#10;&#10;Description automatically generated"/>
+                    <pic:cNvPicPr/>
+                  </pic:nvPicPr>
+                  <pic:blipFill>
+                    <a:blip r:embed="rId6">
+                      <a:extLst>
+                        <a:ext uri="{28A0092B-C50C-407E-A947-70E740481C1C}">
+                          <a14:useLocalDpi xmlns:a14="http://schemas.microsoft.com/office/drawing/2010/main" val="0"/>
+                        </a:ext>
+                      </a:extLst>
+                    </a:blip>
+                    <a:stretch>
+                      <a:fillRect/>
+                    </a:stretch>
+                  </pic:blipFill>
+                  <pic:spPr>
+                    <a:xfrm>
+                      <a:off x="0" y="0"/>
+                      <a:ext cx="2743200" cy="2743200"/>
+                    </a:xfrm>
+                    <a:prstGeom prst="rect">
+                      <a:avLst/>
+                    </a:prstGeom>
+                  </pic:spPr>
+                </pic:pic>
+              </a:graphicData>
+            </a:graphic>
+          </wp:inline>
+        </w:drawing>
+      </w:r>
+    </w:p>
+    <w:p>
+      <w:pPr>
+        <w:pStyle w:val="Caption"/>
+        <w:rPr>
+          <w:rFonts w:ascii="Times New Roman" w:eastAsia="Times New Roman" w:hAnsi="Times New Roman" w:cs="Times New Roman"/>
+          <w:color w:val="000000" w:themeColor="text1"/>
+        </w:rPr>
+      </w:pPr>
+      <w:r>
+        <w:t>Figure 2: Word map of tweets from the March Coronavirus briefing.</w:t>
+      </w:r>
+    </w:p>
+    <w:p>
+      <w:pPr>
+        <w:rPr>
+          <w:rFonts w:ascii="Times New Roman" w:eastAsia="Times New Roman" w:hAnsi="Times New Roman" w:cs="Times New Roman"/>
+          <w:color w:val="000000" w:themeColor="text1"/>
+        </w:rPr>
+      </w:pPr>
+    </w:p>
+    <w:p>
+      <w:pPr>
+        <w:rPr>
+          <w:rFonts w:ascii="Times New Roman" w:eastAsia="Times New Roman" w:hAnsi="Times New Roman" w:cs="Times New Roman"/>
+          <w:color w:val="000000" w:themeColor="text1"/>
+        </w:rPr>
+      </w:pPr>
+      <w:r>
+        <w:rPr>
+          <w:rFonts w:ascii="Times New Roman" w:eastAsia="Times New Roman" w:hAnsi="Times New Roman" w:cs="Times New Roman"/>
+          <w:color w:val="000000" w:themeColor="text1"/>
+        </w:rPr>
+        <w:br w:type="page"/>
+      </w:r>
+    </w:p>
+    <w:p>
+      <w:pPr>
+        <w:rPr>
+          <w:rFonts w:ascii="Times New Roman" w:eastAsia="Times New Roman" w:hAnsi="Times New Roman" w:cs="Times New Roman"/>
+          <w:color w:val="000000" w:themeColor="text1"/>
+        </w:rPr>
+      </w:pPr>
+    </w:p>
+    <w:p>
+      <w:pPr>
+        <w:rPr>
+          <w:rFonts w:ascii="Times New Roman" w:eastAsia="Times New Roman" w:hAnsi="Times New Roman" w:cs="Times New Roman"/>
+          <w:color w:val="000000" w:themeColor="text1"/>
+        </w:rPr>
+      </w:pPr>
+      <w:r>
+        <w:rPr>
+          <w:rFonts w:ascii="Times New Roman" w:eastAsia="Times New Roman" w:hAnsi="Times New Roman" w:cs="Times New Roman"/>
+          <w:noProof/>
+          <w:color w:val="000000" w:themeColor="text1"/>
+        </w:rPr>
+        <w:drawing>
+          <wp:inline distT="0" distB="0" distL="0" distR="0" wp14:anchorId="4172EA0A" wp14:editId="02B1196F">
+            <wp:extent cx="6113124" cy="2271195"/>
+            <wp:effectExtent l="0" t="0" r="0" b="2540"/>
+            <wp:docPr id="6" name="Picture 6" descr="Chart, scatter chart&#10;&#10;Description automatically generated"/>
+            <wp:cNvGraphicFramePr>
+              <a:graphicFrameLocks xmlns:a="http://schemas.openxmlformats.org/drawingml/2006/main" noChangeAspect="1"/>
+            </wp:cNvGraphicFramePr>
+            <a:graphic xmlns:a="http://schemas.openxmlformats.org/drawingml/2006/main">
+              <a:graphicData uri="http://schemas.openxmlformats.org/drawingml/2006/picture">
+                <pic:pic xmlns:pic="http://schemas.openxmlformats.org/drawingml/2006/picture">
+                  <pic:nvPicPr>
+                    <pic:cNvPr id="6" name="Picture 6" descr="Chart, scatter chart&#10;&#10;Description automatically generated"/>
+                    <pic:cNvPicPr/>
+                  </pic:nvPicPr>
+                  <pic:blipFill>
+                    <a:blip r:embed="rId7">
+                      <a:extLst>
+                        <a:ext uri="{28A0092B-C50C-407E-A947-70E740481C1C}">
+                          <a14:useLocalDpi xmlns:a14="http://schemas.microsoft.com/office/drawing/2010/main" val="0"/>
+                        </a:ext>
+                      </a:extLst>
+                    </a:blip>
+                    <a:stretch>
+                      <a:fillRect/>
+                    </a:stretch>
+                  </pic:blipFill>
+                  <pic:spPr>
+                    <a:xfrm>
+                      <a:off x="0" y="0"/>
+                      <a:ext cx="6133317" cy="2278697"/>
+                    </a:xfrm>
+                    <a:prstGeom prst="rect">
+                      <a:avLst/>
+                    </a:prstGeom>
+                  </pic:spPr>
+                </pic:pic>
+              </a:graphicData>
+            </a:graphic>
+          </wp:inline>
+        </w:drawing>
+      </w:r>
+      <w:r>
+        <w:rPr>
+          <w:rFonts w:ascii="Times New Roman" w:eastAsia="Times New Roman" w:hAnsi="Times New Roman" w:cs="Times New Roman"/>
+          <w:noProof/>
+          <w:color w:val="000000" w:themeColor="text1"/>
+        </w:rPr>
+        <w:drawing>
+          <wp:inline distT="0" distB="0" distL="0" distR="0" wp14:anchorId="557BB64F" wp14:editId="5DE751C2">
+            <wp:extent cx="6143946" cy="2298291"/>
+            <wp:effectExtent l="0" t="0" r="3175" b="635"/>
+            <wp:docPr id="8" name="Picture 8" descr="Chart, line chart, scatter chart&#10;&#10;Description automatically generated"/>
+            <wp:cNvGraphicFramePr>
+              <a:graphicFrameLocks xmlns:a="http://schemas.openxmlformats.org/drawingml/2006/main" noChangeAspect="1"/>
+            </wp:cNvGraphicFramePr>
+            <a:graphic xmlns:a="http://schemas.openxmlformats.org/drawingml/2006/main">
+              <a:graphicData uri="http://schemas.openxmlformats.org/drawingml/2006/picture">
+                <pic:pic xmlns:pic="http://schemas.openxmlformats.org/drawingml/2006/picture">
+                  <pic:nvPicPr>
+                    <pic:cNvPr id="8" name="Picture 8" descr="Chart, line chart, scatter chart&#10;&#10;Description automatically generated"/>
+                    <pic:cNvPicPr/>
+                  </pic:nvPicPr>
+                  <pic:blipFill>
+                    <a:blip r:embed="rId8">
+                      <a:extLst>
+                        <a:ext uri="{28A0092B-C50C-407E-A947-70E740481C1C}">
+                          <a14:useLocalDpi xmlns:a14="http://schemas.microsoft.com/office/drawing/2010/main" val="0"/>
+                        </a:ext>
+                      </a:extLst>
+                    </a:blip>
+                    <a:stretch>
+                      <a:fillRect/>
+                    </a:stretch>
+                  </pic:blipFill>
+                  <pic:spPr>
+                    <a:xfrm>
+                      <a:off x="0" y="0"/>
+                      <a:ext cx="6187418" cy="2314553"/>
+                    </a:xfrm>
+                    <a:prstGeom prst="rect">
+                      <a:avLst/>
+                    </a:prstGeom>
+                  </pic:spPr>
+                </pic:pic>
+              </a:graphicData>
+            </a:graphic>
+          </wp:inline>
+        </w:drawing>
       </w:r>
     </w:p>
     <w:sectPr>

--- a/documentation/Paper Writeup.docx
+++ b/documentation/Paper Writeup.docx
@@ -608,14 +608,7 @@
                           <w:sz w:val="16"/>
                           <w:szCs w:val="16"/>
                         </w:rPr>
-                        <w:t>Trailing</w:t>
-                      </w:r>
-                      <w:r>
-                        <w:rPr>
-                          <w:sz w:val="16"/>
-                          <w:szCs w:val="16"/>
-                        </w:rPr>
-                        <w:t xml:space="preserve"> Local Control</w:t>
+                        <w:t>Trailing Local Control</w:t>
                       </w:r>
                     </w:p>
                   </w:txbxContent>
@@ -1450,9 +1443,9 @@
           <w:color w:val="000000" w:themeColor="text1"/>
         </w:rPr>
         <w:drawing>
-          <wp:inline distT="0" distB="0" distL="0" distR="0" wp14:anchorId="3EC03E4A" wp14:editId="13E07FAE">
-            <wp:extent cx="2743200" cy="2743200"/>
-            <wp:effectExtent l="0" t="0" r="0" b="0"/>
+          <wp:inline distT="0" distB="0" distL="0" distR="0" wp14:anchorId="3EC03E4A" wp14:editId="4B5119CA">
+            <wp:extent cx="2661007" cy="2661007"/>
+            <wp:effectExtent l="0" t="0" r="6350" b="6350"/>
             <wp:docPr id="11" name="Picture 11" descr="Text&#10;&#10;Description automatically generated"/>
             <wp:cNvGraphicFramePr>
               <a:graphicFrameLocks xmlns:a="http://schemas.openxmlformats.org/drawingml/2006/main" noChangeAspect="1"/>
@@ -1479,7 +1472,7 @@
                   <pic:spPr>
                     <a:xfrm>
                       <a:off x="0" y="0"/>
-                      <a:ext cx="2743200" cy="2743200"/>
+                      <a:ext cx="2700575" cy="2700575"/>
                     </a:xfrm>
                     <a:prstGeom prst="rect">
                       <a:avLst/>
@@ -1516,23 +1509,66 @@
       <w:pPr>
         <w:rPr>
           <w:rFonts w:ascii="Times New Roman" w:eastAsia="Times New Roman" w:hAnsi="Times New Roman" w:cs="Times New Roman"/>
-          <w:color w:val="000000" w:themeColor="text1"/>
-        </w:rPr>
-      </w:pPr>
-      <w:r>
-        <w:rPr>
-          <w:rFonts w:ascii="Times New Roman" w:eastAsia="Times New Roman" w:hAnsi="Times New Roman" w:cs="Times New Roman"/>
-          <w:color w:val="000000" w:themeColor="text1"/>
-        </w:rPr>
-        <w:br w:type="page"/>
-      </w:r>
-    </w:p>
-    <w:p>
-      <w:pPr>
-        <w:rPr>
-          <w:rFonts w:ascii="Times New Roman" w:eastAsia="Times New Roman" w:hAnsi="Times New Roman" w:cs="Times New Roman"/>
-          <w:color w:val="000000" w:themeColor="text1"/>
-        </w:rPr>
+          <w:b/>
+          <w:bCs/>
+          <w:color w:val="000000" w:themeColor="text1"/>
+        </w:rPr>
+      </w:pPr>
+      <w:r>
+        <w:rPr>
+          <w:rFonts w:ascii="Times New Roman" w:eastAsia="Times New Roman" w:hAnsi="Times New Roman" w:cs="Times New Roman"/>
+          <w:b/>
+          <w:bCs/>
+          <w:color w:val="000000" w:themeColor="text1"/>
+        </w:rPr>
+        <w:t>3.2 Sentiment Analysis</w:t>
+      </w:r>
+    </w:p>
+    <w:p>
+      <w:pPr>
+        <w:rPr>
+          <w:rFonts w:ascii="Times New Roman" w:eastAsia="Times New Roman" w:hAnsi="Times New Roman" w:cs="Times New Roman"/>
+          <w:b/>
+          <w:bCs/>
+          <w:color w:val="000000" w:themeColor="text1"/>
+        </w:rPr>
+      </w:pPr>
+    </w:p>
+    <w:p>
+      <w:pPr>
+        <w:rPr>
+          <w:rFonts w:ascii="Times New Roman" w:eastAsia="Times New Roman" w:hAnsi="Times New Roman" w:cs="Times New Roman"/>
+          <w:color w:val="000000" w:themeColor="text1"/>
+        </w:rPr>
+      </w:pPr>
+      <w:r>
+        <w:rPr>
+          <w:rFonts w:ascii="Times New Roman" w:eastAsia="Times New Roman" w:hAnsi="Times New Roman" w:cs="Times New Roman"/>
+          <w:color w:val="000000" w:themeColor="text1"/>
+        </w:rPr>
+        <w:t>While tweets obviously increase during the</w:t>
+      </w:r>
+      <w:r>
+        <w:rPr>
+          <w:rFonts w:ascii="Times New Roman" w:eastAsia="Times New Roman" w:hAnsi="Times New Roman" w:cs="Times New Roman"/>
+          <w:color w:val="000000" w:themeColor="text1"/>
+        </w:rPr>
+        <w:t xml:space="preserve"> events of interest, they also tend to stay </w:t>
+      </w:r>
+    </w:p>
+    <w:p>
+      <w:pPr>
+        <w:rPr>
+          <w:rFonts w:ascii="Times New Roman" w:eastAsia="Times New Roman" w:hAnsi="Times New Roman" w:cs="Times New Roman"/>
+          <w:color w:val="000000" w:themeColor="text1"/>
+        </w:rPr>
+        <w:sectPr>
+          <w:type w:val="continuous"/>
+          <w:pgSz w:w="12240" w:h="15840"/>
+          <w:pgMar w:top="1440" w:right="1440" w:bottom="1440" w:left="1440" w:header="720" w:footer="720" w:gutter="0"/>
+          <w:cols w:num="2" w:space="720"/>
+          <w:docGrid w:linePitch="360"/>
+        </w:sectPr>
       </w:pPr>
     </w:p>
     <w:p>
@@ -1548,11 +1584,12 @@
           <w:noProof/>
           <w:color w:val="000000" w:themeColor="text1"/>
         </w:rPr>
+        <w:lastRenderedPageBreak/>
         <w:drawing>
-          <wp:inline distT="0" distB="0" distL="0" distR="0" wp14:anchorId="4172EA0A" wp14:editId="02B1196F">
-            <wp:extent cx="6113124" cy="2271195"/>
-            <wp:effectExtent l="0" t="0" r="0" b="2540"/>
-            <wp:docPr id="6" name="Picture 6" descr="Chart, scatter chart&#10;&#10;Description automatically generated"/>
+          <wp:inline distT="0" distB="0" distL="0" distR="0" wp14:anchorId="23941270" wp14:editId="621EBD13">
+            <wp:extent cx="5969285" cy="1305461"/>
+            <wp:effectExtent l="0" t="0" r="0" b="3175"/>
+            <wp:docPr id="36" name="Picture 36" descr="Diagram&#10;&#10;Description automatically generated"/>
             <wp:cNvGraphicFramePr>
               <a:graphicFrameLocks xmlns:a="http://schemas.openxmlformats.org/drawingml/2006/main" noChangeAspect="1"/>
             </wp:cNvGraphicFramePr>
@@ -1560,7 +1597,7 @@
               <a:graphicData uri="http://schemas.openxmlformats.org/drawingml/2006/picture">
                 <pic:pic xmlns:pic="http://schemas.openxmlformats.org/drawingml/2006/picture">
                   <pic:nvPicPr>
-                    <pic:cNvPr id="6" name="Picture 6" descr="Chart, scatter chart&#10;&#10;Description automatically generated"/>
+                    <pic:cNvPr id="36" name="Picture 36" descr="Diagram&#10;&#10;Description automatically generated"/>
                     <pic:cNvPicPr/>
                   </pic:nvPicPr>
                   <pic:blipFill>
@@ -1578,7 +1615,7 @@
                   <pic:spPr>
                     <a:xfrm>
                       <a:off x="0" y="0"/>
-                      <a:ext cx="6133317" cy="2278697"/>
+                      <a:ext cx="6024787" cy="1317599"/>
                     </a:xfrm>
                     <a:prstGeom prst="rect">
                       <a:avLst/>
@@ -1590,6 +1627,191 @@
           </wp:inline>
         </w:drawing>
       </w:r>
+    </w:p>
+    <w:p>
+      <w:pPr>
+        <w:rPr>
+          <w:rFonts w:ascii="Times New Roman" w:eastAsia="Times New Roman" w:hAnsi="Times New Roman" w:cs="Times New Roman"/>
+          <w:color w:val="000000" w:themeColor="text1"/>
+        </w:rPr>
+      </w:pPr>
+    </w:p>
+    <w:p>
+      <w:pPr>
+        <w:rPr>
+          <w:rFonts w:ascii="Times New Roman" w:eastAsia="Times New Roman" w:hAnsi="Times New Roman" w:cs="Times New Roman"/>
+          <w:color w:val="000000" w:themeColor="text1"/>
+        </w:rPr>
+        <w:sectPr>
+          <w:type w:val="continuous"/>
+          <w:pgSz w:w="12240" w:h="15840"/>
+          <w:pgMar w:top="1440" w:right="1440" w:bottom="1440" w:left="1440" w:header="720" w:footer="720" w:gutter="0"/>
+          <w:cols w:space="720"/>
+          <w:docGrid w:linePitch="360"/>
+        </w:sectPr>
+      </w:pPr>
+    </w:p>
+    <w:p>
+      <w:pPr>
+        <w:rPr>
+          <w:rFonts w:ascii="Times New Roman" w:eastAsia="Times New Roman" w:hAnsi="Times New Roman" w:cs="Times New Roman"/>
+          <w:color w:val="000000" w:themeColor="text1"/>
+        </w:rPr>
+      </w:pPr>
+      <w:r>
+        <w:rPr>
+          <w:rFonts w:ascii="Times New Roman" w:eastAsia="Times New Roman" w:hAnsi="Times New Roman" w:cs="Times New Roman"/>
+          <w:color w:val="000000" w:themeColor="text1"/>
+        </w:rPr>
+        <w:t xml:space="preserve">increased afterwards in the trailing local control. This then begs the question of </w:t>
+      </w:r>
+      <w:r>
+        <w:rPr>
+          <w:rFonts w:ascii="Times New Roman" w:eastAsia="Times New Roman" w:hAnsi="Times New Roman" w:cs="Times New Roman"/>
+          <w:color w:val="000000" w:themeColor="text1"/>
+        </w:rPr>
+        <w:t>if we can measure</w:t>
+      </w:r>
+      <w:r>
+        <w:rPr>
+          <w:rFonts w:ascii="Times New Roman" w:eastAsia="Times New Roman" w:hAnsi="Times New Roman" w:cs="Times New Roman"/>
+          <w:color w:val="000000" w:themeColor="text1"/>
+        </w:rPr>
+        <w:t xml:space="preserve"> the sentiment</w:t>
+      </w:r>
+      <w:r>
+        <w:rPr>
+          <w:rFonts w:ascii="Times New Roman" w:eastAsia="Times New Roman" w:hAnsi="Times New Roman" w:cs="Times New Roman"/>
+          <w:color w:val="000000" w:themeColor="text1"/>
+        </w:rPr>
+        <w:t>s</w:t>
+      </w:r>
+      <w:r>
+        <w:rPr>
+          <w:rFonts w:ascii="Times New Roman" w:eastAsia="Times New Roman" w:hAnsi="Times New Roman" w:cs="Times New Roman"/>
+          <w:color w:val="000000" w:themeColor="text1"/>
+        </w:rPr>
+        <w:t xml:space="preserve"> of the tweets </w:t>
+      </w:r>
+      <w:r>
+        <w:rPr>
+          <w:rFonts w:ascii="Times New Roman" w:eastAsia="Times New Roman" w:hAnsi="Times New Roman" w:cs="Times New Roman"/>
+          <w:color w:val="000000" w:themeColor="text1"/>
+        </w:rPr>
+        <w:t>and how they correlate</w:t>
+      </w:r>
+      <w:r>
+        <w:rPr>
+          <w:rFonts w:ascii="Times New Roman" w:eastAsia="Times New Roman" w:hAnsi="Times New Roman" w:cs="Times New Roman"/>
+          <w:color w:val="000000" w:themeColor="text1"/>
+        </w:rPr>
+        <w:t xml:space="preserve"> with </w:t>
+      </w:r>
+      <w:r>
+        <w:rPr>
+          <w:rFonts w:ascii="Times New Roman" w:eastAsia="Times New Roman" w:hAnsi="Times New Roman" w:cs="Times New Roman"/>
+          <w:color w:val="000000" w:themeColor="text1"/>
+        </w:rPr>
+        <w:t>these spikes.</w:t>
+      </w:r>
+    </w:p>
+    <w:p>
+      <w:pPr>
+        <w:rPr>
+          <w:rFonts w:ascii="Times New Roman" w:eastAsia="Times New Roman" w:hAnsi="Times New Roman" w:cs="Times New Roman"/>
+          <w:color w:val="000000" w:themeColor="text1"/>
+        </w:rPr>
+      </w:pPr>
+    </w:p>
+    <w:p>
+      <w:pPr>
+        <w:rPr>
+          <w:rFonts w:ascii="Times New Roman" w:eastAsia="Times New Roman" w:hAnsi="Times New Roman" w:cs="Times New Roman"/>
+          <w:color w:val="000000" w:themeColor="text1"/>
+        </w:rPr>
+      </w:pPr>
+      <w:r>
+        <w:rPr>
+          <w:rFonts w:ascii="Times New Roman" w:eastAsia="Times New Roman" w:hAnsi="Times New Roman" w:cs="Times New Roman"/>
+          <w:color w:val="000000" w:themeColor="text1"/>
+        </w:rPr>
+        <w:t>To do this we built a sentiment analysis model as above</w:t>
+      </w:r>
+      <w:r>
+        <w:rPr>
+          <w:rFonts w:ascii="Times New Roman" w:eastAsia="Times New Roman" w:hAnsi="Times New Roman" w:cs="Times New Roman"/>
+          <w:color w:val="000000" w:themeColor="text1"/>
+        </w:rPr>
+        <w:t xml:space="preserve"> in order to calculate a 0 to 1 sentiment of the tweet. Each word passes through the embedding and into the LSTM </w:t>
+      </w:r>
+      <w:r>
+        <w:rPr>
+          <w:rFonts w:ascii="Times New Roman" w:eastAsia="Times New Roman" w:hAnsi="Times New Roman" w:cs="Times New Roman"/>
+          <w:color w:val="000000" w:themeColor="text1"/>
+        </w:rPr>
+        <w:t xml:space="preserve">layer, before being max pooled and eventually concatenating into a probability of being considered a strong opinion based on the diction used. </w:t>
+      </w:r>
+    </w:p>
+    <w:p>
+      <w:pPr>
+        <w:rPr>
+          <w:rFonts w:ascii="Times New Roman" w:eastAsia="Times New Roman" w:hAnsi="Times New Roman" w:cs="Times New Roman"/>
+          <w:color w:val="000000" w:themeColor="text1"/>
+        </w:rPr>
+      </w:pPr>
+    </w:p>
+    <w:p>
+      <w:pPr>
+        <w:rPr>
+          <w:rFonts w:ascii="Times New Roman" w:eastAsia="Times New Roman" w:hAnsi="Times New Roman" w:cs="Times New Roman"/>
+          <w:color w:val="000000" w:themeColor="text1"/>
+        </w:rPr>
+      </w:pPr>
+      <w:r>
+        <w:rPr>
+          <w:rFonts w:ascii="Times New Roman" w:eastAsia="Times New Roman" w:hAnsi="Times New Roman" w:cs="Times New Roman"/>
+          <w:color w:val="000000" w:themeColor="text1"/>
+        </w:rPr>
+        <w:t xml:space="preserve">This sentiment </w:t>
+      </w:r>
+      <w:r>
+        <w:rPr>
+          <w:rFonts w:ascii="Times New Roman" w:eastAsia="Times New Roman" w:hAnsi="Times New Roman" w:cs="Times New Roman"/>
+          <w:color w:val="000000" w:themeColor="text1"/>
+        </w:rPr>
+        <w:t xml:space="preserve">value is to try and assess strong opinions on whatever the topic at hand is. This can then be compared to the influx of tweets at each time. </w:t>
+      </w:r>
+    </w:p>
+    <w:p>
+      <w:pPr>
+        <w:rPr>
+          <w:rFonts w:ascii="Times New Roman" w:eastAsia="Times New Roman" w:hAnsi="Times New Roman" w:cs="Times New Roman"/>
+          <w:color w:val="000000" w:themeColor="text1"/>
+        </w:rPr>
+        <w:sectPr>
+          <w:type w:val="continuous"/>
+          <w:pgSz w:w="12240" w:h="15840"/>
+          <w:pgMar w:top="1440" w:right="1440" w:bottom="1440" w:left="1440" w:header="720" w:footer="720" w:gutter="0"/>
+          <w:cols w:num="2" w:space="720"/>
+          <w:docGrid w:linePitch="360"/>
+        </w:sectPr>
+      </w:pPr>
+    </w:p>
+    <w:p>
+      <w:pPr>
+        <w:rPr>
+          <w:rFonts w:ascii="Times New Roman" w:eastAsia="Times New Roman" w:hAnsi="Times New Roman" w:cs="Times New Roman"/>
+          <w:color w:val="000000" w:themeColor="text1"/>
+        </w:rPr>
+      </w:pPr>
+    </w:p>
+    <w:p>
+      <w:pPr>
+        <w:rPr>
+          <w:rFonts w:ascii="Times New Roman" w:eastAsia="Times New Roman" w:hAnsi="Times New Roman" w:cs="Times New Roman"/>
+          <w:color w:val="000000" w:themeColor="text1"/>
+        </w:rPr>
+      </w:pPr>
       <w:r>
         <w:rPr>
           <w:rFonts w:ascii="Times New Roman" w:eastAsia="Times New Roman" w:hAnsi="Times New Roman" w:cs="Times New Roman"/>
@@ -1597,9 +1819,9 @@
           <w:color w:val="000000" w:themeColor="text1"/>
         </w:rPr>
         <w:drawing>
-          <wp:inline distT="0" distB="0" distL="0" distR="0" wp14:anchorId="557BB64F" wp14:editId="5DE751C2">
-            <wp:extent cx="6143946" cy="2298291"/>
-            <wp:effectExtent l="0" t="0" r="3175" b="635"/>
+          <wp:inline distT="0" distB="0" distL="0" distR="0" wp14:anchorId="2B4AD464" wp14:editId="396FCD53">
+            <wp:extent cx="6030930" cy="2254619"/>
+            <wp:effectExtent l="0" t="0" r="1905" b="6350"/>
             <wp:docPr id="8" name="Picture 8" descr="Chart, line chart, scatter chart&#10;&#10;Description automatically generated"/>
             <wp:cNvGraphicFramePr>
               <a:graphicFrameLocks xmlns:a="http://schemas.openxmlformats.org/drawingml/2006/main" noChangeAspect="1"/>
@@ -1626,7 +1848,7 @@
                   <pic:spPr>
                     <a:xfrm>
                       <a:off x="0" y="0"/>
-                      <a:ext cx="6187418" cy="2314553"/>
+                      <a:ext cx="6058986" cy="2265108"/>
                     </a:xfrm>
                     <a:prstGeom prst="rect">
                       <a:avLst/>
@@ -1638,6 +1860,267 @@
           </wp:inline>
         </w:drawing>
       </w:r>
+    </w:p>
+    <w:p>
+      <w:pPr>
+        <w:rPr>
+          <w:rFonts w:ascii="Times New Roman" w:eastAsia="Times New Roman" w:hAnsi="Times New Roman" w:cs="Times New Roman"/>
+          <w:color w:val="000000" w:themeColor="text1"/>
+        </w:rPr>
+      </w:pPr>
+    </w:p>
+    <w:p>
+      <w:pPr>
+        <w:rPr>
+          <w:rFonts w:ascii="Times New Roman" w:eastAsia="Times New Roman" w:hAnsi="Times New Roman" w:cs="Times New Roman"/>
+          <w:color w:val="000000" w:themeColor="text1"/>
+        </w:rPr>
+      </w:pPr>
+      <w:r>
+        <w:rPr>
+          <w:rFonts w:ascii="Times New Roman" w:eastAsia="Times New Roman" w:hAnsi="Times New Roman" w:cs="Times New Roman"/>
+          <w:color w:val="000000" w:themeColor="text1"/>
+        </w:rPr>
+        <w:t xml:space="preserve">One of the first takeaways from this analysis is the amount of variance </w:t>
+      </w:r>
+      <w:r>
+        <w:rPr>
+          <w:rFonts w:ascii="Times New Roman" w:eastAsia="Times New Roman" w:hAnsi="Times New Roman" w:cs="Times New Roman"/>
+          <w:color w:val="000000" w:themeColor="text1"/>
+        </w:rPr>
+        <w:t xml:space="preserve">in sentiment </w:t>
+      </w:r>
+      <w:r>
+        <w:rPr>
+          <w:rFonts w:ascii="Times New Roman" w:eastAsia="Times New Roman" w:hAnsi="Times New Roman" w:cs="Times New Roman"/>
+          <w:color w:val="000000" w:themeColor="text1"/>
+        </w:rPr>
+        <w:t>which increases in times of less frequency of tweets.</w:t>
+      </w:r>
+      <w:r>
+        <w:rPr>
+          <w:rFonts w:ascii="Times New Roman" w:eastAsia="Times New Roman" w:hAnsi="Times New Roman" w:cs="Times New Roman"/>
+          <w:color w:val="000000" w:themeColor="text1"/>
+        </w:rPr>
+        <w:t xml:space="preserve"> While this of course makes sense since variance would decrease in times of high frequency, it is interesting because the trends persist outside of the averaging. &lt;I would like to further investigate this&gt;</w:t>
+      </w:r>
+    </w:p>
+    <w:p>
+      <w:pPr>
+        <w:rPr>
+          <w:rFonts w:ascii="Times New Roman" w:eastAsia="Times New Roman" w:hAnsi="Times New Roman" w:cs="Times New Roman"/>
+          <w:color w:val="000000" w:themeColor="text1"/>
+        </w:rPr>
+      </w:pPr>
+    </w:p>
+    <w:p>
+      <w:pPr>
+        <w:rPr>
+          <w:rFonts w:ascii="Times New Roman" w:eastAsia="Times New Roman" w:hAnsi="Times New Roman" w:cs="Times New Roman"/>
+          <w:color w:val="000000" w:themeColor="text1"/>
+        </w:rPr>
+      </w:pPr>
+      <w:r>
+        <w:rPr>
+          <w:rFonts w:ascii="Times New Roman" w:eastAsia="Times New Roman" w:hAnsi="Times New Roman" w:cs="Times New Roman"/>
+          <w:color w:val="000000" w:themeColor="text1"/>
+        </w:rPr>
+        <w:t>The briefing data shows no large trend differences overtime because it is enough of a large spike without too much lasting effect (that we have found so far). Let’s look at a larger, steadier increase such as the data for the election tweets.</w:t>
+      </w:r>
+    </w:p>
+    <w:p>
+      <w:pPr>
+        <w:rPr>
+          <w:rFonts w:ascii="Times New Roman" w:eastAsia="Times New Roman" w:hAnsi="Times New Roman" w:cs="Times New Roman"/>
+          <w:color w:val="000000" w:themeColor="text1"/>
+        </w:rPr>
+      </w:pPr>
+    </w:p>
+    <w:p>
+      <w:pPr>
+        <w:rPr>
+          <w:rFonts w:ascii="Times New Roman" w:eastAsia="Times New Roman" w:hAnsi="Times New Roman" w:cs="Times New Roman"/>
+          <w:color w:val="000000" w:themeColor="text1"/>
+        </w:rPr>
+      </w:pPr>
+    </w:p>
+    <w:p>
+      <w:pPr>
+        <w:rPr>
+          <w:rFonts w:ascii="Times New Roman" w:eastAsia="Times New Roman" w:hAnsi="Times New Roman" w:cs="Times New Roman"/>
+          <w:color w:val="000000" w:themeColor="text1"/>
+        </w:rPr>
+      </w:pPr>
+      <w:r>
+        <w:rPr>
+          <w:rFonts w:ascii="Times New Roman" w:eastAsia="Times New Roman" w:hAnsi="Times New Roman" w:cs="Times New Roman"/>
+          <w:noProof/>
+          <w:color w:val="000000" w:themeColor="text1"/>
+        </w:rPr>
+        <w:lastRenderedPageBreak/>
+        <w:drawing>
+          <wp:inline distT="0" distB="0" distL="0" distR="0" wp14:anchorId="1613BCE7" wp14:editId="72F29C63">
+            <wp:extent cx="6226139" cy="2312973"/>
+            <wp:effectExtent l="0" t="0" r="0" b="0"/>
+            <wp:docPr id="6" name="Picture 6" descr="Chart, scatter chart&#10;&#10;Description automatically generated"/>
+            <wp:cNvGraphicFramePr>
+              <a:graphicFrameLocks xmlns:a="http://schemas.openxmlformats.org/drawingml/2006/main" noChangeAspect="1"/>
+            </wp:cNvGraphicFramePr>
+            <a:graphic xmlns:a="http://schemas.openxmlformats.org/drawingml/2006/main">
+              <a:graphicData uri="http://schemas.openxmlformats.org/drawingml/2006/picture">
+                <pic:pic xmlns:pic="http://schemas.openxmlformats.org/drawingml/2006/picture">
+                  <pic:nvPicPr>
+                    <pic:cNvPr id="6" name="Picture 6" descr="Chart, scatter chart&#10;&#10;Description automatically generated"/>
+                    <pic:cNvPicPr/>
+                  </pic:nvPicPr>
+                  <pic:blipFill>
+                    <a:blip r:embed="rId9">
+                      <a:extLst>
+                        <a:ext uri="{28A0092B-C50C-407E-A947-70E740481C1C}">
+                          <a14:useLocalDpi xmlns:a14="http://schemas.microsoft.com/office/drawing/2010/main" val="0"/>
+                        </a:ext>
+                      </a:extLst>
+                    </a:blip>
+                    <a:stretch>
+                      <a:fillRect/>
+                    </a:stretch>
+                  </pic:blipFill>
+                  <pic:spPr>
+                    <a:xfrm>
+                      <a:off x="0" y="0"/>
+                      <a:ext cx="6252302" cy="2322692"/>
+                    </a:xfrm>
+                    <a:prstGeom prst="rect">
+                      <a:avLst/>
+                    </a:prstGeom>
+                  </pic:spPr>
+                </pic:pic>
+              </a:graphicData>
+            </a:graphic>
+          </wp:inline>
+        </w:drawing>
+      </w:r>
+    </w:p>
+    <w:p>
+      <w:pPr>
+        <w:rPr>
+          <w:rFonts w:ascii="Times New Roman" w:eastAsia="Times New Roman" w:hAnsi="Times New Roman" w:cs="Times New Roman"/>
+          <w:color w:val="000000" w:themeColor="text1"/>
+        </w:rPr>
+      </w:pPr>
+    </w:p>
+    <w:p>
+      <w:pPr>
+        <w:rPr>
+          <w:rFonts w:ascii="Times New Roman" w:eastAsia="Times New Roman" w:hAnsi="Times New Roman" w:cs="Times New Roman"/>
+          <w:color w:val="000000" w:themeColor="text1"/>
+        </w:rPr>
+      </w:pPr>
+    </w:p>
+    <w:p>
+      <w:pPr>
+        <w:rPr>
+          <w:rFonts w:ascii="Times New Roman" w:eastAsia="Times New Roman" w:hAnsi="Times New Roman" w:cs="Times New Roman"/>
+          <w:color w:val="000000" w:themeColor="text1"/>
+        </w:rPr>
+      </w:pPr>
+    </w:p>
+    <w:p>
+      <w:pPr>
+        <w:rPr>
+          <w:rFonts w:ascii="Times New Roman" w:eastAsia="Times New Roman" w:hAnsi="Times New Roman" w:cs="Times New Roman"/>
+          <w:color w:val="000000" w:themeColor="text1"/>
+        </w:rPr>
+      </w:pPr>
+      <w:r>
+        <w:rPr>
+          <w:rFonts w:ascii="Times New Roman" w:eastAsia="Times New Roman" w:hAnsi="Times New Roman" w:cs="Times New Roman"/>
+          <w:color w:val="000000" w:themeColor="text1"/>
+        </w:rPr>
+        <w:t xml:space="preserve">In this case there is a steady increase over days with related election tweets. When run through standard Linear Regression analysis, the R-Value is a 0.6017, indicating a relatively strong positive correlation between time and tweets. It is also notable that this is expected to be lower than the </w:t>
+      </w:r>
+      <w:r>
+        <w:rPr>
+          <w:rFonts w:ascii="Times New Roman" w:eastAsia="Times New Roman" w:hAnsi="Times New Roman" w:cs="Times New Roman"/>
+          <w:color w:val="000000" w:themeColor="text1"/>
+        </w:rPr>
+        <w:t xml:space="preserve">true increasing </w:t>
+      </w:r>
+      <w:r>
+        <w:rPr>
+          <w:rFonts w:ascii="Times New Roman" w:eastAsia="Times New Roman" w:hAnsi="Times New Roman" w:cs="Times New Roman"/>
+          <w:color w:val="000000" w:themeColor="text1"/>
+        </w:rPr>
+        <w:t>trend is because the shape of the Tweet</w:t>
+      </w:r>
+      <w:r>
+        <w:rPr>
+          <w:rFonts w:ascii="Times New Roman" w:eastAsia="Times New Roman" w:hAnsi="Times New Roman" w:cs="Times New Roman"/>
+          <w:color w:val="000000" w:themeColor="text1"/>
+        </w:rPr>
+        <w:t xml:space="preserve"> count over time</w:t>
+      </w:r>
+      <w:r>
+        <w:rPr>
+          <w:rFonts w:ascii="Times New Roman" w:eastAsia="Times New Roman" w:hAnsi="Times New Roman" w:cs="Times New Roman"/>
+          <w:color w:val="000000" w:themeColor="text1"/>
+        </w:rPr>
+        <w:t xml:space="preserve"> is obviously not directly linear. </w:t>
+      </w:r>
+      <w:r>
+        <w:rPr>
+          <w:rFonts w:ascii="Times New Roman" w:eastAsia="Times New Roman" w:hAnsi="Times New Roman" w:cs="Times New Roman"/>
+          <w:color w:val="000000" w:themeColor="text1"/>
+        </w:rPr>
+        <w:t xml:space="preserve"> The much more linear shaped sentiment data increases with an R-value of 0.7035. All of this points toward proof of the visible correlation between sentiment and tweet count. Due to the high frequency of tweets, it is clear that this trend may persist in smaller spikes such as the briefing </w:t>
+      </w:r>
+      <w:proofErr w:type="gramStart"/>
+      <w:r>
+        <w:rPr>
+          <w:rFonts w:ascii="Times New Roman" w:eastAsia="Times New Roman" w:hAnsi="Times New Roman" w:cs="Times New Roman"/>
+          <w:color w:val="000000" w:themeColor="text1"/>
+        </w:rPr>
+        <w:t>data, but</w:t>
+      </w:r>
+      <w:proofErr w:type="gramEnd"/>
+      <w:r>
+        <w:rPr>
+          <w:rFonts w:ascii="Times New Roman" w:eastAsia="Times New Roman" w:hAnsi="Times New Roman" w:cs="Times New Roman"/>
+          <w:color w:val="000000" w:themeColor="text1"/>
+        </w:rPr>
+        <w:t xml:space="preserve"> is difficult to analyze due to its briefness. &lt;I would also like to investigate this further&gt;.</w:t>
+      </w:r>
+    </w:p>
+    <w:p>
+      <w:pPr>
+        <w:rPr>
+          <w:rFonts w:ascii="Times New Roman" w:eastAsia="Times New Roman" w:hAnsi="Times New Roman" w:cs="Times New Roman"/>
+          <w:color w:val="000000" w:themeColor="text1"/>
+        </w:rPr>
+      </w:pPr>
+    </w:p>
+    <w:p>
+      <w:pPr>
+        <w:rPr>
+          <w:rFonts w:ascii="Times New Roman" w:eastAsia="Times New Roman" w:hAnsi="Times New Roman" w:cs="Times New Roman"/>
+          <w:color w:val="000000" w:themeColor="text1"/>
+        </w:rPr>
+        <w:sectPr>
+          <w:type w:val="continuous"/>
+          <w:pgSz w:w="12240" w:h="15840"/>
+          <w:pgMar w:top="1440" w:right="1440" w:bottom="1440" w:left="1440" w:header="720" w:footer="720" w:gutter="0"/>
+          <w:cols w:space="720"/>
+          <w:docGrid w:linePitch="360"/>
+        </w:sectPr>
+      </w:pPr>
+    </w:p>
+    <w:p>
+      <w:pPr>
+        <w:rPr>
+          <w:rFonts w:ascii="Times New Roman" w:eastAsia="Times New Roman" w:hAnsi="Times New Roman" w:cs="Times New Roman"/>
+          <w:color w:val="000000" w:themeColor="text1"/>
+        </w:rPr>
+      </w:pPr>
     </w:p>
     <w:sectPr>
       <w:type w:val="continuous"/>
